--- a/Hadith-App-Proposal.docx
+++ b/Hadith-App-Proposal.docx
@@ -170,20 +170,8 @@
                 <w:sz w:val="16"/>
                 <w:szCs w:val="16"/>
               </w:rPr>
-              <w:t xml:space="preserve">Lights From Sahih </w:t>
-            </w:r>
-            <w:proofErr w:type="spellStart"/>
-            <w:r>
-              <w:rPr>
-                <w:rFonts w:ascii="Tahoma" w:hAnsi="Tahoma" w:cs="Tahoma"/>
-                <w:b/>
-                <w:color w:val="000000" w:themeColor="text1"/>
-                <w:sz w:val="16"/>
-                <w:szCs w:val="16"/>
-              </w:rPr>
-              <w:t>Bukhari</w:t>
-            </w:r>
-            <w:proofErr w:type="spellEnd"/>
+              <w:t>Lights From Sahih Bukhari</w:t>
+            </w:r>
           </w:p>
         </w:tc>
       </w:tr>
@@ -318,23 +306,21 @@
                 <w:szCs w:val="16"/>
               </w:rPr>
             </w:pPr>
-            <w:proofErr w:type="spellStart"/>
-            <w:r>
-              <w:rPr>
-                <w:rFonts w:ascii="Tahoma" w:hAnsi="Tahoma" w:cs="Tahoma"/>
-                <w:sz w:val="16"/>
-                <w:szCs w:val="16"/>
-              </w:rPr>
-              <w:t>YouRises</w:t>
-            </w:r>
-            <w:proofErr w:type="spellEnd"/>
-            <w:r>
-              <w:rPr>
-                <w:rFonts w:ascii="Tahoma" w:hAnsi="Tahoma" w:cs="Tahoma"/>
-                <w:sz w:val="16"/>
-                <w:szCs w:val="16"/>
-              </w:rPr>
-              <w:t xml:space="preserve"> Solution</w:t>
+            <w:r>
+              <w:rPr>
+                <w:rFonts w:ascii="Tahoma" w:hAnsi="Tahoma" w:cs="Tahoma"/>
+                <w:sz w:val="16"/>
+                <w:szCs w:val="16"/>
+              </w:rPr>
+              <w:t xml:space="preserve">                   </w:t>
+            </w:r>
+            <w:r>
+              <w:rPr>
+                <w:rFonts w:ascii="Tahoma" w:hAnsi="Tahoma" w:cs="Tahoma"/>
+                <w:sz w:val="16"/>
+                <w:szCs w:val="16"/>
+              </w:rPr>
+              <w:t>YouRises Solution</w:t>
             </w:r>
           </w:p>
         </w:tc>
@@ -405,6 +391,14 @@
                 <w:sz w:val="16"/>
                 <w:szCs w:val="16"/>
               </w:rPr>
+              <w:t xml:space="preserve">                   </w:t>
+            </w:r>
+            <w:r>
+              <w:rPr>
+                <w:rFonts w:ascii="Tahoma" w:hAnsi="Tahoma" w:cs="Tahoma"/>
+                <w:sz w:val="16"/>
+                <w:szCs w:val="16"/>
+              </w:rPr>
               <w:t>32</w:t>
             </w:r>
             <w:r>
@@ -484,6 +478,14 @@
                 <w:sz w:val="16"/>
                 <w:szCs w:val="16"/>
               </w:rPr>
+              <w:t xml:space="preserve">                               </w:t>
+            </w:r>
+            <w:r>
+              <w:rPr>
+                <w:rFonts w:ascii="Tahoma" w:hAnsi="Tahoma" w:cs="Tahoma"/>
+                <w:sz w:val="16"/>
+                <w:szCs w:val="16"/>
+              </w:rPr>
               <w:t>C#</w:t>
             </w:r>
           </w:p>
@@ -560,6 +562,14 @@
                 <w:sz w:val="16"/>
                 <w:szCs w:val="16"/>
               </w:rPr>
+              <w:t xml:space="preserve">       </w:t>
+            </w:r>
+            <w:r>
+              <w:rPr>
+                <w:rFonts w:ascii="Verdana" w:hAnsi="Verdana" w:cs="Verdana"/>
+                <w:sz w:val="16"/>
+                <w:szCs w:val="16"/>
+              </w:rPr>
               <w:t xml:space="preserve">Visual Studio , SQL Server 2008 </w:t>
             </w:r>
           </w:p>
@@ -639,6 +649,14 @@
                 <w:sz w:val="16"/>
                 <w:szCs w:val="16"/>
               </w:rPr>
+              <w:t xml:space="preserve">              </w:t>
+            </w:r>
+            <w:r>
+              <w:rPr>
+                <w:rFonts w:ascii="Tahoma" w:hAnsi="Tahoma" w:cs="Tahoma"/>
+                <w:sz w:val="16"/>
+                <w:szCs w:val="16"/>
+              </w:rPr>
               <w:t>Iterative/</w:t>
             </w:r>
             <w:r>
@@ -734,6 +752,14 @@
                 <w:sz w:val="16"/>
                 <w:szCs w:val="16"/>
               </w:rPr>
+              <w:t xml:space="preserve">                           </w:t>
+            </w:r>
+            <w:r>
+              <w:rPr>
+                <w:rFonts w:ascii="Tahoma" w:hAnsi="Tahoma" w:cs="Tahoma"/>
+                <w:sz w:val="16"/>
+                <w:szCs w:val="16"/>
+              </w:rPr>
               <w:t>RDBMS</w:t>
             </w:r>
           </w:p>
@@ -878,41 +904,13 @@
                 <w:szCs w:val="16"/>
               </w:rPr>
             </w:pPr>
-            <w:proofErr w:type="spellStart"/>
             <w:r>
               <w:rPr>
                 <w:rFonts w:ascii="Verdana" w:hAnsi="Verdana" w:cs="Verdana"/>
                 <w:sz w:val="16"/>
                 <w:szCs w:val="16"/>
               </w:rPr>
-              <w:t>Asfa</w:t>
-            </w:r>
-            <w:proofErr w:type="spellEnd"/>
-            <w:r>
-              <w:rPr>
-                <w:rFonts w:ascii="Verdana" w:hAnsi="Verdana" w:cs="Verdana"/>
-                <w:sz w:val="16"/>
-                <w:szCs w:val="16"/>
-              </w:rPr>
-              <w:t xml:space="preserve"> </w:t>
-            </w:r>
-            <w:proofErr w:type="spellStart"/>
-            <w:r>
-              <w:rPr>
-                <w:rFonts w:ascii="Verdana" w:hAnsi="Verdana" w:cs="Verdana"/>
-                <w:sz w:val="16"/>
-                <w:szCs w:val="16"/>
-              </w:rPr>
-              <w:t>Akhtar</w:t>
-            </w:r>
-            <w:proofErr w:type="spellEnd"/>
-            <w:r>
-              <w:rPr>
-                <w:rFonts w:ascii="Verdana" w:hAnsi="Verdana" w:cs="Verdana"/>
-                <w:sz w:val="16"/>
-                <w:szCs w:val="16"/>
-              </w:rPr>
-              <w:t>(58358)</w:t>
+              <w:t xml:space="preserve">        Amin Merchant(58386)</w:t>
             </w:r>
           </w:p>
           <w:p>
@@ -945,23 +943,21 @@
                 <w:lang w:eastAsia="zh-CN"/>
               </w:rPr>
             </w:pPr>
-            <w:proofErr w:type="spellStart"/>
             <w:r>
               <w:rPr>
                 <w:rFonts w:ascii="Verdana" w:hAnsi="Verdana" w:cs="Verdana"/>
                 <w:sz w:val="16"/>
                 <w:szCs w:val="16"/>
               </w:rPr>
-              <w:t>Amin</w:t>
-            </w:r>
-            <w:proofErr w:type="spellEnd"/>
+              <w:t xml:space="preserve">           Asfa Akhtar(58358</w:t>
+            </w:r>
             <w:r>
               <w:rPr>
                 <w:rFonts w:ascii="Verdana" w:hAnsi="Verdana" w:cs="Verdana"/>
                 <w:sz w:val="16"/>
                 <w:szCs w:val="16"/>
               </w:rPr>
-              <w:t xml:space="preserve"> Merchant(58386)</w:t>
+              <w:t>)</w:t>
             </w:r>
           </w:p>
         </w:tc>
@@ -1741,7 +1737,25 @@
                 <w:sz w:val="16"/>
                 <w:szCs w:val="16"/>
               </w:rPr>
-              <w:t>hadith as per issues</w:t>
+              <w:t>hadith as per</w:t>
+            </w:r>
+            <w:r>
+              <w:rPr>
+                <w:rFonts w:ascii="Tahoma" w:hAnsi="Tahoma" w:cs="Tahoma"/>
+                <w:b/>
+                <w:sz w:val="16"/>
+                <w:szCs w:val="16"/>
+              </w:rPr>
+              <w:t xml:space="preserve"> predefined</w:t>
+            </w:r>
+            <w:r>
+              <w:rPr>
+                <w:rFonts w:ascii="Tahoma" w:hAnsi="Tahoma" w:cs="Tahoma"/>
+                <w:b/>
+                <w:sz w:val="16"/>
+                <w:szCs w:val="16"/>
+              </w:rPr>
+              <w:t xml:space="preserve"> issues</w:t>
             </w:r>
           </w:p>
         </w:tc>
@@ -2055,7 +2069,23 @@
           <w:sz w:val="16"/>
           <w:szCs w:val="16"/>
         </w:rPr>
-        <w:t xml:space="preserve">a problems and give you the hadith as per issue  </w:t>
+        <w:t>a problems and give you the hadith as per</w:t>
+      </w:r>
+      <w:r>
+        <w:rPr>
+          <w:rFonts w:ascii="Tahoma" w:hAnsi="Tahoma" w:cs="Tahoma"/>
+          <w:sz w:val="16"/>
+          <w:szCs w:val="16"/>
+        </w:rPr>
+        <w:t xml:space="preserve"> predefined</w:t>
+      </w:r>
+      <w:r>
+        <w:rPr>
+          <w:rFonts w:ascii="Tahoma" w:hAnsi="Tahoma" w:cs="Tahoma"/>
+          <w:sz w:val="16"/>
+          <w:szCs w:val="16"/>
+        </w:rPr>
+        <w:t xml:space="preserve"> issue  </w:t>
       </w:r>
     </w:p>
     <w:p>
@@ -2195,8 +2225,197 @@
           <w:sz w:val="16"/>
           <w:szCs w:val="16"/>
         </w:rPr>
-        <w:t>A* Search</w:t>
-      </w:r>
+        <w:t>Linear Search</w:t>
+      </w:r>
+    </w:p>
+    <w:p>
+      <w:pPr>
+        <w:pStyle w:val="ListParagraph"/>
+        <w:spacing w:after="200" w:line="276" w:lineRule="auto"/>
+        <w:ind w:left="810"/>
+        <w:contextualSpacing/>
+        <w:rPr>
+          <w:rFonts w:ascii="Tahoma" w:hAnsi="Tahoma" w:cs="Tahoma"/>
+          <w:color w:val="808080" w:themeColor="background1" w:themeShade="80"/>
+          <w:sz w:val="16"/>
+          <w:szCs w:val="16"/>
+        </w:rPr>
+      </w:pPr>
+    </w:p>
+    <w:p>
+      <w:pPr>
+        <w:pStyle w:val="ListParagraph"/>
+        <w:spacing w:after="200" w:line="276" w:lineRule="auto"/>
+        <w:ind w:left="900"/>
+        <w:contextualSpacing/>
+        <w:rPr>
+          <w:rFonts w:ascii="Tahoma" w:hAnsi="Tahoma" w:cs="Tahoma"/>
+          <w:b/>
+          <w:sz w:val="16"/>
+          <w:szCs w:val="16"/>
+        </w:rPr>
+      </w:pPr>
+      <w:r>
+        <w:rPr>
+          <w:rFonts w:ascii="Tahoma" w:hAnsi="Tahoma" w:cs="Tahoma"/>
+          <w:b/>
+          <w:sz w:val="16"/>
+          <w:szCs w:val="16"/>
+        </w:rPr>
+        <w:t>Reason for using Linear Search</w:t>
+      </w:r>
+    </w:p>
+    <w:p>
+      <w:pPr>
+        <w:pStyle w:val="ListParagraph"/>
+        <w:spacing w:after="200" w:line="276" w:lineRule="auto"/>
+        <w:ind w:left="900"/>
+        <w:contextualSpacing/>
+        <w:rPr>
+          <w:rFonts w:ascii="Tahoma" w:hAnsi="Tahoma" w:cs="Tahoma"/>
+          <w:sz w:val="16"/>
+          <w:szCs w:val="16"/>
+        </w:rPr>
+      </w:pPr>
+      <w:r>
+        <w:rPr>
+          <w:rFonts w:ascii="Tahoma" w:hAnsi="Tahoma" w:cs="Tahoma"/>
+          <w:b/>
+          <w:sz w:val="16"/>
+          <w:szCs w:val="16"/>
+        </w:rPr>
+        <w:t xml:space="preserve"> </w:t>
+      </w:r>
+      <w:r>
+        <w:rPr>
+          <w:rFonts w:ascii="Tahoma" w:hAnsi="Tahoma" w:cs="Tahoma"/>
+          <w:sz w:val="16"/>
+          <w:szCs w:val="16"/>
+        </w:rPr>
+        <w:t>All the hadith will be searched as per predefined issue .That is why Linear Search is best for searching purpose.</w:t>
+      </w:r>
+    </w:p>
+    <w:p>
+      <w:pPr>
+        <w:pStyle w:val="ListParagraph"/>
+        <w:spacing w:after="200" w:line="276" w:lineRule="auto"/>
+        <w:ind w:left="900"/>
+        <w:contextualSpacing/>
+        <w:rPr>
+          <w:rFonts w:ascii="Tahoma" w:hAnsi="Tahoma" w:cs="Tahoma"/>
+          <w:color w:val="000000" w:themeColor="text1"/>
+          <w:sz w:val="16"/>
+          <w:szCs w:val="16"/>
+        </w:rPr>
+      </w:pPr>
+    </w:p>
+    <w:p>
+      <w:pPr>
+        <w:pStyle w:val="ListParagraph"/>
+        <w:spacing w:after="200" w:line="276" w:lineRule="auto"/>
+        <w:ind w:left="900"/>
+        <w:contextualSpacing/>
+        <w:rPr>
+          <w:rFonts w:ascii="Tahoma" w:hAnsi="Tahoma" w:cs="Tahoma"/>
+          <w:b/>
+          <w:sz w:val="16"/>
+          <w:szCs w:val="16"/>
+        </w:rPr>
+      </w:pPr>
+      <w:r>
+        <w:rPr>
+          <w:rFonts w:ascii="Tahoma" w:hAnsi="Tahoma" w:cs="Tahoma"/>
+          <w:b/>
+          <w:sz w:val="16"/>
+          <w:szCs w:val="16"/>
+        </w:rPr>
+        <w:t>Complexity of Linear Search</w:t>
+      </w:r>
+    </w:p>
+    <w:p>
+      <w:pPr>
+        <w:pStyle w:val="ListParagraph"/>
+        <w:spacing w:after="200" w:line="276" w:lineRule="auto"/>
+        <w:ind w:left="900"/>
+        <w:contextualSpacing/>
+        <w:rPr>
+          <w:rFonts w:ascii="Tahoma" w:hAnsi="Tahoma" w:cs="Tahoma"/>
+          <w:sz w:val="16"/>
+          <w:szCs w:val="16"/>
+        </w:rPr>
+      </w:pPr>
+      <w:r>
+        <w:rPr>
+          <w:rFonts w:ascii="Tahoma" w:hAnsi="Tahoma" w:cs="Tahoma"/>
+          <w:sz w:val="16"/>
+          <w:szCs w:val="16"/>
+        </w:rPr>
+        <w:t>The c</w:t>
+      </w:r>
+      <w:r>
+        <w:rPr>
+          <w:rFonts w:ascii="Tahoma" w:hAnsi="Tahoma" w:cs="Tahoma"/>
+          <w:sz w:val="16"/>
+          <w:szCs w:val="16"/>
+        </w:rPr>
+        <w:t>omplexity of linear Search</w:t>
+      </w:r>
+      <w:r>
+        <w:rPr>
+          <w:rFonts w:ascii="Tahoma" w:hAnsi="Tahoma" w:cs="Tahoma"/>
+          <w:sz w:val="16"/>
+          <w:szCs w:val="16"/>
+        </w:rPr>
+        <w:t xml:space="preserve"> is</w:t>
+      </w:r>
+      <w:r>
+        <w:rPr>
+          <w:rFonts w:ascii="Tahoma" w:hAnsi="Tahoma" w:cs="Tahoma"/>
+          <w:sz w:val="16"/>
+          <w:szCs w:val="16"/>
+        </w:rPr>
+        <w:t xml:space="preserve"> </w:t>
+      </w:r>
+      <w:proofErr w:type="gramStart"/>
+      <w:r>
+        <w:rPr>
+          <w:rFonts w:ascii="Tahoma" w:hAnsi="Tahoma" w:cs="Tahoma"/>
+          <w:sz w:val="16"/>
+          <w:szCs w:val="16"/>
+        </w:rPr>
+        <w:t>O(</w:t>
+      </w:r>
+      <w:proofErr w:type="gramEnd"/>
+      <w:r>
+        <w:rPr>
+          <w:rFonts w:ascii="Tahoma" w:hAnsi="Tahoma" w:cs="Tahoma"/>
+          <w:sz w:val="16"/>
+          <w:szCs w:val="16"/>
+        </w:rPr>
+        <w:t>n).</w:t>
+      </w:r>
+      <w:r>
+        <w:rPr>
+          <w:rFonts w:ascii="Tahoma" w:hAnsi="Tahoma" w:cs="Tahoma"/>
+          <w:sz w:val="16"/>
+          <w:szCs w:val="16"/>
+        </w:rPr>
+        <w:t xml:space="preserve"> </w:t>
+      </w:r>
+    </w:p>
+    <w:p>
+      <w:pPr>
+        <w:pStyle w:val="ListParagraph"/>
+        <w:spacing w:after="200" w:line="276" w:lineRule="auto"/>
+        <w:ind w:left="810"/>
+        <w:contextualSpacing/>
+        <w:rPr>
+          <w:rFonts w:ascii="Tahoma" w:hAnsi="Tahoma" w:cs="Tahoma"/>
+          <w:color w:val="A6A6A6" w:themeColor="background1" w:themeShade="A6"/>
+          <w:sz w:val="16"/>
+          <w:szCs w:val="16"/>
+        </w:rPr>
+      </w:pPr>
     </w:p>
     <w:p>
       <w:pPr>
@@ -4846,6 +5065,14 @@
                 <w:sz w:val="16"/>
                 <w:szCs w:val="16"/>
               </w:rPr>
+              <w:t xml:space="preserve">                  </w:t>
+            </w:r>
+            <w:r>
+              <w:rPr>
+                <w:rFonts w:ascii="Tahoma" w:hAnsi="Tahoma" w:cs="Tahoma"/>
+                <w:sz w:val="16"/>
+                <w:szCs w:val="16"/>
+              </w:rPr>
               <w:t>Logic modeling</w:t>
             </w:r>
           </w:p>
@@ -4960,6 +5187,14 @@
                 <w:sz w:val="16"/>
                 <w:szCs w:val="16"/>
               </w:rPr>
+              <w:t xml:space="preserve">                           </w:t>
+            </w:r>
+            <w:r>
+              <w:rPr>
+                <w:rFonts w:ascii="Tahoma" w:hAnsi="Tahoma" w:cs="Tahoma"/>
+                <w:sz w:val="16"/>
+                <w:szCs w:val="16"/>
+              </w:rPr>
               <w:t>ERD</w:t>
             </w:r>
           </w:p>
@@ -5074,6 +5309,14 @@
                 <w:sz w:val="16"/>
                 <w:szCs w:val="16"/>
               </w:rPr>
+              <w:t xml:space="preserve">               </w:t>
+            </w:r>
+            <w:r>
+              <w:rPr>
+                <w:rFonts w:ascii="Tahoma" w:hAnsi="Tahoma" w:cs="Tahoma"/>
+                <w:sz w:val="16"/>
+                <w:szCs w:val="16"/>
+              </w:rPr>
               <w:t>Database Designing</w:t>
             </w:r>
           </w:p>
@@ -5187,7 +5430,31 @@
                 <w:sz w:val="16"/>
                 <w:szCs w:val="16"/>
               </w:rPr>
-              <w:t>Creating Stored Procedures and making relationship among tables</w:t>
+              <w:t xml:space="preserve">  </w:t>
+            </w:r>
+            <w:r>
+              <w:rPr>
+                <w:rFonts w:ascii="Tahoma" w:hAnsi="Tahoma" w:cs="Tahoma"/>
+                <w:sz w:val="16"/>
+                <w:szCs w:val="16"/>
+              </w:rPr>
+              <w:t xml:space="preserve">Creating Stored Procedures and making </w:t>
+            </w:r>
+            <w:r>
+              <w:rPr>
+                <w:rFonts w:ascii="Tahoma" w:hAnsi="Tahoma" w:cs="Tahoma"/>
+                <w:sz w:val="16"/>
+                <w:szCs w:val="16"/>
+              </w:rPr>
+              <w:t xml:space="preserve">              </w:t>
+            </w:r>
+            <w:r>
+              <w:rPr>
+                <w:rFonts w:ascii="Tahoma" w:hAnsi="Tahoma" w:cs="Tahoma"/>
+                <w:sz w:val="16"/>
+                <w:szCs w:val="16"/>
+              </w:rPr>
+              <w:t>relationship among tables</w:t>
             </w:r>
           </w:p>
         </w:tc>
@@ -5659,6 +5926,14 @@
                 <w:lang w:eastAsia="zh-CN"/>
               </w:rPr>
             </w:pPr>
+            <w:r>
+              <w:rPr>
+                <w:rFonts w:ascii="Tahoma" w:hAnsi="Tahoma" w:cs="Tahoma"/>
+                <w:sz w:val="16"/>
+                <w:szCs w:val="16"/>
+              </w:rPr>
+              <w:t xml:space="preserve">       </w:t>
+            </w:r>
             <w:r>
               <w:rPr>
                 <w:rFonts w:ascii="Tahoma" w:hAnsi="Tahoma" w:cs="Tahoma"/>
